--- a/LR3/LR3.docx
+++ b/LR3/LR3.docx
@@ -212,9 +212,8 @@
         <w:rPr>
           <w:sz w:val="28"/>
           <w:szCs w:val="28"/>
-          <w:lang w:val="en-US"/>
-        </w:rPr>
-        <w:t>…</w:t>
+        </w:rPr>
+        <w:t>Робота з основними алгоритмічними структурами</w:t>
       </w:r>
       <w:r>
         <w:rPr>
